--- a/开发规范/git规范.docx
+++ b/开发规范/git规范.docx
@@ -648,44 +648,282 @@
         <w:widowControl/>
         <w:suppressLineNumbers w:val="0"/>
         <w:jc w:val="left"/>
-      </w:pPr>
-      <w:r>
-        <w:rPr>
-          <w:rFonts w:ascii="宋体" w:hAnsi="宋体" w:eastAsia="宋体" w:cs="宋体"/>
-          <w:kern w:val="0"/>
-          <w:sz w:val="24"/>
-          <w:szCs w:val="24"/>
-          <w:lang w:val="en-US" w:eastAsia="zh-CN" w:bidi="ar"/>
-        </w:rPr>
-        <w:t>规范十四：每次代码上线，项目分支合并到主干，马上打一个轻量级的Tag，例如：git tag v20180509.1</w:t>
-      </w:r>
-    </w:p>
-    <w:p>
-      <w:pPr>
-        <w:keepNext w:val="0"/>
-        <w:keepLines w:val="0"/>
-        <w:widowControl/>
-        <w:suppressLineNumbers w:val="0"/>
-        <w:jc w:val="left"/>
-      </w:pPr>
-    </w:p>
-    <w:p>
-      <w:pPr>
-        <w:keepNext w:val="0"/>
-        <w:keepLines w:val="0"/>
-        <w:widowControl/>
-        <w:suppressLineNumbers w:val="0"/>
-        <w:jc w:val="left"/>
-      </w:pPr>
-      <w:r>
-        <w:rPr>
-          <w:rFonts w:ascii="宋体" w:hAnsi="宋体" w:eastAsia="宋体" w:cs="宋体"/>
-          <w:kern w:val="0"/>
-          <w:sz w:val="24"/>
-          <w:szCs w:val="24"/>
-          <w:lang w:val="en-US" w:eastAsia="zh-CN" w:bidi="ar"/>
-        </w:rPr>
-        <w:t>规范十五：禁止直接在主干分支上进行修改、提交、推送等操作，如果需要紧急修改线上BUG应新开热修复分支，例如：hotfix/20180509-1</w:t>
+        <w:rPr>
+          <w:rFonts w:hint="eastAsia"/>
+          <w:sz w:val="24"/>
+          <w:szCs w:val="24"/>
+          <w:lang w:val="en-US" w:eastAsia="zh-CN"/>
+        </w:rPr>
+      </w:pPr>
+      <w:r>
+        <w:rPr>
+          <w:rFonts w:hint="eastAsia"/>
+          <w:sz w:val="24"/>
+          <w:szCs w:val="24"/>
+          <w:lang w:val="en-US" w:eastAsia="zh-CN"/>
+        </w:rPr>
+        <w:t>规范十四：</w:t>
+      </w:r>
+    </w:p>
+    <w:p>
+      <w:pPr>
+        <w:keepNext w:val="0"/>
+        <w:keepLines w:val="0"/>
+        <w:widowControl/>
+        <w:suppressLineNumbers w:val="0"/>
+        <w:ind w:firstLine="720"/>
+        <w:jc w:val="left"/>
+        <w:rPr>
+          <w:rFonts w:hint="eastAsia"/>
+          <w:sz w:val="24"/>
+          <w:szCs w:val="24"/>
+          <w:lang w:val="en-US" w:eastAsia="zh-CN"/>
+        </w:rPr>
+      </w:pPr>
+      <w:r>
+        <w:rPr>
+          <w:rFonts w:ascii="宋体" w:hAnsi="宋体" w:eastAsia="宋体" w:cs="宋体"/>
+          <w:kern w:val="0"/>
+          <w:sz w:val="24"/>
+          <w:szCs w:val="24"/>
+          <w:lang w:val="en-US" w:eastAsia="zh-CN" w:bidi="ar"/>
+        </w:rPr>
+        <w:t>1</w:t>
+      </w:r>
+      <w:r>
+        <w:rPr>
+          <w:rFonts w:hint="eastAsia" w:ascii="宋体" w:hAnsi="宋体" w:eastAsia="宋体" w:cs="宋体"/>
+          <w:kern w:val="0"/>
+          <w:sz w:val="24"/>
+          <w:szCs w:val="24"/>
+          <w:lang w:val="en-US" w:eastAsia="zh-CN" w:bidi="ar"/>
+        </w:rPr>
+        <w:t>，</w:t>
+      </w:r>
+      <w:r>
+        <w:rPr>
+          <w:rFonts w:hint="eastAsia"/>
+          <w:sz w:val="24"/>
+          <w:szCs w:val="24"/>
+          <w:lang w:val="en-US" w:eastAsia="zh-CN"/>
+        </w:rPr>
+        <w:t>每次代码上线，创建一个上线分支，把项目分支合并到上线分支中，然后把上线分支发布上线</w:t>
+      </w:r>
+    </w:p>
+    <w:p>
+      <w:pPr>
+        <w:keepNext w:val="0"/>
+        <w:keepLines w:val="0"/>
+        <w:widowControl/>
+        <w:suppressLineNumbers w:val="0"/>
+        <w:ind w:firstLine="720"/>
+        <w:jc w:val="left"/>
+        <w:rPr>
+          <w:rFonts w:hint="eastAsia"/>
+          <w:sz w:val="24"/>
+          <w:szCs w:val="24"/>
+          <w:lang w:val="en-US" w:eastAsia="zh-CN"/>
+        </w:rPr>
+      </w:pPr>
+      <w:r>
+        <w:rPr>
+          <w:rFonts w:hint="eastAsia"/>
+          <w:sz w:val="24"/>
+          <w:szCs w:val="24"/>
+          <w:lang w:val="en-US" w:eastAsia="zh-CN"/>
+        </w:rPr>
+        <w:t>2，建议上线分支名：release/日期-序号，例如release/20180509-1</w:t>
+      </w:r>
+    </w:p>
+    <w:p>
+      <w:pPr>
+        <w:keepNext w:val="0"/>
+        <w:keepLines w:val="0"/>
+        <w:widowControl/>
+        <w:suppressLineNumbers w:val="0"/>
+        <w:ind w:firstLine="720"/>
+        <w:jc w:val="left"/>
+        <w:rPr>
+          <w:rFonts w:hint="eastAsia"/>
+          <w:sz w:val="24"/>
+          <w:szCs w:val="24"/>
+          <w:lang w:val="en-US" w:eastAsia="zh-CN"/>
+        </w:rPr>
+      </w:pPr>
+      <w:r>
+        <w:rPr>
+          <w:rFonts w:hint="eastAsia"/>
+          <w:sz w:val="24"/>
+          <w:szCs w:val="24"/>
+          <w:lang w:val="en-US" w:eastAsia="zh-CN"/>
+        </w:rPr>
+        <w:t>3，上线成功后把上线分支合回主干</w:t>
+      </w:r>
+    </w:p>
+    <w:p>
+      <w:pPr>
+        <w:keepNext w:val="0"/>
+        <w:keepLines w:val="0"/>
+        <w:widowControl/>
+        <w:suppressLineNumbers w:val="0"/>
+        <w:ind w:firstLine="720"/>
+        <w:jc w:val="left"/>
+        <w:rPr>
+          <w:rFonts w:hint="eastAsia"/>
+          <w:sz w:val="24"/>
+          <w:szCs w:val="24"/>
+          <w:lang w:val="en-US" w:eastAsia="zh-CN"/>
+        </w:rPr>
+      </w:pPr>
+      <w:r>
+        <w:rPr>
+          <w:rFonts w:hint="eastAsia"/>
+          <w:sz w:val="24"/>
+          <w:szCs w:val="24"/>
+          <w:lang w:val="en-US" w:eastAsia="zh-CN"/>
+        </w:rPr>
+        <w:t>4，同一时间只能有一个上线分支</w:t>
+      </w:r>
+    </w:p>
+    <w:p>
+      <w:pPr>
+        <w:keepNext w:val="0"/>
+        <w:keepLines w:val="0"/>
+        <w:widowControl/>
+        <w:suppressLineNumbers w:val="0"/>
+        <w:ind w:firstLine="720"/>
+        <w:jc w:val="left"/>
+        <w:rPr>
+          <w:rFonts w:hint="eastAsia"/>
+          <w:sz w:val="24"/>
+          <w:szCs w:val="24"/>
+          <w:lang w:val="en-US" w:eastAsia="zh-CN"/>
+        </w:rPr>
+      </w:pPr>
+      <w:r>
+        <w:rPr>
+          <w:rFonts w:hint="eastAsia"/>
+          <w:sz w:val="24"/>
+          <w:szCs w:val="24"/>
+          <w:lang w:val="en-US" w:eastAsia="zh-CN"/>
+        </w:rPr>
+        <w:t>5，建议在把项目分支合并到上线分支的时候过一遍单元测试</w:t>
+      </w:r>
+    </w:p>
+    <w:p>
+      <w:pPr>
+        <w:keepNext w:val="0"/>
+        <w:keepLines w:val="0"/>
+        <w:widowControl/>
+        <w:suppressLineNumbers w:val="0"/>
+        <w:jc w:val="left"/>
+      </w:pPr>
+    </w:p>
+    <w:p>
+      <w:pPr>
+        <w:keepNext w:val="0"/>
+        <w:keepLines w:val="0"/>
+        <w:widowControl/>
+        <w:suppressLineNumbers w:val="0"/>
+        <w:jc w:val="left"/>
+      </w:pPr>
+      <w:r>
+        <w:rPr>
+          <w:rFonts w:ascii="宋体" w:hAnsi="宋体" w:eastAsia="宋体" w:cs="宋体"/>
+          <w:kern w:val="0"/>
+          <w:sz w:val="24"/>
+          <w:szCs w:val="24"/>
+          <w:lang w:val="en-US" w:eastAsia="zh-CN" w:bidi="ar"/>
+        </w:rPr>
+        <w:t>规范十</w:t>
+      </w:r>
+      <w:r>
+        <w:rPr>
+          <w:rFonts w:hint="eastAsia" w:ascii="宋体" w:hAnsi="宋体" w:eastAsia="宋体" w:cs="宋体"/>
+          <w:kern w:val="0"/>
+          <w:sz w:val="24"/>
+          <w:szCs w:val="24"/>
+          <w:lang w:val="en-US" w:eastAsia="zh-CN" w:bidi="ar"/>
+        </w:rPr>
+        <w:t>五</w:t>
+      </w:r>
+      <w:r>
+        <w:rPr>
+          <w:rFonts w:ascii="宋体" w:hAnsi="宋体" w:eastAsia="宋体" w:cs="宋体"/>
+          <w:kern w:val="0"/>
+          <w:sz w:val="24"/>
+          <w:szCs w:val="24"/>
+          <w:lang w:val="en-US" w:eastAsia="zh-CN" w:bidi="ar"/>
+        </w:rPr>
+        <w:t>：每次</w:t>
+      </w:r>
+      <w:r>
+        <w:rPr>
+          <w:rFonts w:hint="eastAsia" w:ascii="宋体" w:hAnsi="宋体" w:eastAsia="宋体" w:cs="宋体"/>
+          <w:kern w:val="0"/>
+          <w:sz w:val="24"/>
+          <w:szCs w:val="24"/>
+          <w:lang w:val="en-US" w:eastAsia="zh-CN" w:bidi="ar"/>
+        </w:rPr>
+        <w:t>上线</w:t>
+      </w:r>
+      <w:r>
+        <w:rPr>
+          <w:rFonts w:ascii="宋体" w:hAnsi="宋体" w:eastAsia="宋体" w:cs="宋体"/>
+          <w:kern w:val="0"/>
+          <w:sz w:val="24"/>
+          <w:szCs w:val="24"/>
+          <w:lang w:val="en-US" w:eastAsia="zh-CN" w:bidi="ar"/>
+        </w:rPr>
+        <w:t>分支合并到主干，马上打一个轻量级的Tag，例如：git tag v20180509.1</w:t>
+      </w:r>
+    </w:p>
+    <w:p>
+      <w:pPr>
+        <w:keepNext w:val="0"/>
+        <w:keepLines w:val="0"/>
+        <w:widowControl/>
+        <w:suppressLineNumbers w:val="0"/>
+        <w:jc w:val="left"/>
+      </w:pPr>
+    </w:p>
+    <w:p>
+      <w:pPr>
+        <w:keepNext w:val="0"/>
+        <w:keepLines w:val="0"/>
+        <w:widowControl/>
+        <w:suppressLineNumbers w:val="0"/>
+        <w:jc w:val="left"/>
+      </w:pPr>
+      <w:r>
+        <w:rPr>
+          <w:rFonts w:ascii="宋体" w:hAnsi="宋体" w:eastAsia="宋体" w:cs="宋体"/>
+          <w:kern w:val="0"/>
+          <w:sz w:val="24"/>
+          <w:szCs w:val="24"/>
+          <w:lang w:val="en-US" w:eastAsia="zh-CN" w:bidi="ar"/>
+        </w:rPr>
+        <w:t>规范十</w:t>
+      </w:r>
+      <w:r>
+        <w:rPr>
+          <w:rFonts w:hint="eastAsia" w:ascii="宋体" w:hAnsi="宋体" w:eastAsia="宋体" w:cs="宋体"/>
+          <w:kern w:val="0"/>
+          <w:sz w:val="24"/>
+          <w:szCs w:val="24"/>
+          <w:lang w:val="en-US" w:eastAsia="zh-CN" w:bidi="ar"/>
+        </w:rPr>
+        <w:t>六</w:t>
+      </w:r>
+      <w:r>
+        <w:rPr>
+          <w:rFonts w:ascii="宋体" w:hAnsi="宋体" w:eastAsia="宋体" w:cs="宋体"/>
+          <w:kern w:val="0"/>
+          <w:sz w:val="24"/>
+          <w:szCs w:val="24"/>
+          <w:lang w:val="en-US" w:eastAsia="zh-CN" w:bidi="ar"/>
+        </w:rPr>
+        <w:t>：禁止直接在主干分支上进行修改、提交、推送等操作，如果需要紧急修改线上BUG应新开热修复分支，例如：hotfix/20180509-1</w:t>
       </w:r>
     </w:p>
     <w:p>
@@ -979,6 +1217,7 @@
         <w:suppressLineNumbers w:val="0"/>
         <w:jc w:val="left"/>
       </w:pPr>
+      <w:bookmarkStart w:id="0" w:name="_GoBack"/>
       <w:r>
         <w:rPr>
           <w:rFonts w:ascii="宋体" w:hAnsi="宋体" w:eastAsia="宋体" w:cs="宋体"/>
@@ -990,6 +1229,7 @@
         <w:t>    git checkout -b feature/v79/mh</w:t>
       </w:r>
     </w:p>
+    <w:bookmarkEnd w:id="0"/>
     <w:p>
       <w:pPr>
         <w:keepNext w:val="0"/>
@@ -1525,10 +1765,7 @@
         <w:jc w:val="left"/>
       </w:pPr>
     </w:p>
-    <w:p>
-      <w:bookmarkStart w:id="0" w:name="_GoBack"/>
-      <w:bookmarkEnd w:id="0"/>
-    </w:p>
+    <w:p/>
     <w:sectPr>
       <w:pgSz w:w="11906" w:h="16838"/>
       <w:pgMar w:top="1440" w:right="1800" w:bottom="1440" w:left="1800" w:header="851" w:footer="992" w:gutter="0"/>
@@ -1614,7 +1851,7 @@
     <w:lsdException w:qFormat="1" w:unhideWhenUsed="0" w:uiPriority="10" w:semiHidden="0" w:name="Title"/>
     <w:lsdException w:uiPriority="99" w:name="Closing"/>
     <w:lsdException w:uiPriority="99" w:name="Signature"/>
-    <w:lsdException w:uiPriority="1" w:name="Default Paragraph Font"/>
+    <w:lsdException w:uiPriority="1" w:semiHidden="0" w:name="Default Paragraph Font"/>
     <w:lsdException w:uiPriority="99" w:name="Body Text"/>
     <w:lsdException w:uiPriority="99" w:name="Body Text Indent"/>
     <w:lsdException w:uiPriority="99" w:name="List Continue"/>
@@ -1652,7 +1889,7 @@
     <w:lsdException w:uiPriority="99" w:name="HTML Sample"/>
     <w:lsdException w:uiPriority="99" w:name="HTML Typewriter"/>
     <w:lsdException w:uiPriority="99" w:name="HTML Variable"/>
-    <w:lsdException w:uiPriority="99" w:name="Normal Table"/>
+    <w:lsdException w:uiPriority="99" w:semiHidden="0" w:name="Normal Table"/>
     <w:lsdException w:uiPriority="99" w:name="annotation subject"/>
     <w:lsdException w:uiPriority="99" w:name="Table Simple 1"/>
     <w:lsdException w:uiPriority="99" w:name="Table Simple 2"/>
